--- a/项目报告.docx
+++ b/项目报告.docx
@@ -2,14 +2,8 @@
 <file path=word/document.xml><?xml version="1.0" encoding="utf-8"?>
 <w:document xmlns:wpc="http://schemas.microsoft.com/office/word/2010/wordprocessingCanvas" xmlns:cx="http://schemas.microsoft.com/office/drawing/2014/chartex" xmlns:cx1="http://schemas.microsoft.com/office/drawing/2015/9/8/chartex" xmlns:cx2="http://schemas.microsoft.com/office/drawing/2015/10/21/chartex" xmlns:cx3="http://schemas.microsoft.com/office/drawing/2016/5/9/chartex" xmlns:cx4="http://schemas.microsoft.com/office/drawing/2016/5/10/chartex" xmlns:cx5="http://schemas.microsoft.com/office/drawing/2016/5/11/chartex" xmlns:cx6="http://schemas.microsoft.com/office/drawing/2016/5/12/chartex" xmlns:cx7="http://schemas.microsoft.com/office/drawing/2016/5/13/chartex" xmlns:cx8="http://schemas.microsoft.com/office/drawing/2016/5/14/chartex" xmlns:mc="http://schemas.openxmlformats.org/markup-compatibility/2006" xmlns:aink="http://schemas.microsoft.com/office/drawing/2016/ink" xmlns:am3d="http://schemas.microsoft.com/office/drawing/2017/model3d" xmlns:o="urn:schemas-microsoft-com:office:office" xmlns:r="http://schemas.openxmlformats.org/officeDocument/2006/relationships" xmlns:m="http://schemas.openxmlformats.org/officeDocument/2006/math" xmlns:v="urn:schemas-microsoft-com:vml" xmlns:wp14="http://schemas.microsoft.com/office/word/2010/wordprocessingDrawing" xmlns:wp="http://schemas.openxmlformats.org/drawingml/2006/wordprocessingDrawing" xmlns:w10="urn:schemas-microsoft-com:office:word" xmlns:w="http://schemas.openxmlformats.org/wordprocessingml/2006/main" xmlns:w14="http://schemas.microsoft.com/office/word/2010/wordml" xmlns:w15="http://schemas.microsoft.com/office/word/2012/wordml" xmlns:w16cid="http://schemas.microsoft.com/office/word/2016/wordml/cid" xmlns:w16se="http://schemas.microsoft.com/office/word/2015/wordml/symex" xmlns:wpg="http://schemas.microsoft.com/office/word/2010/wordprocessingGroup" xmlns:wpi="http://schemas.microsoft.com/office/word/2010/wordprocessingInk" xmlns:wne="http://schemas.microsoft.com/office/word/2006/wordml" xmlns:wps="http://schemas.microsoft.com/office/word/2010/wordprocessingShape" mc:Ignorable="w14 w15 w16se w16cid wp14">
   <w:body>
-    <w:p>
-      <w:pPr>
-        <w:rPr>
-          <w:rFonts w:hint="eastAsia"/>
-        </w:rPr>
-      </w:pPr>
-    </w:p>
     <w:p/>
+    <w:p/>
     <w:p>
       <w:r>
         <w:rPr>
@@ -19,11 +13,6 @@
       </w:r>
     </w:p>
     <w:p>
-      <w:pPr>
-        <w:rPr>
-          <w:rFonts w:hint="eastAsia"/>
-        </w:rPr>
-      </w:pPr>
       <w:r>
         <w:rPr>
           <w:rFonts w:hint="eastAsia"/>
@@ -95,13 +84,7 @@
         </w:drawing>
       </w:r>
     </w:p>
-    <w:p>
-      <w:pPr>
-        <w:rPr>
-          <w:rFonts w:hint="eastAsia"/>
-        </w:rPr>
-      </w:pPr>
-    </w:p>
+    <w:p/>
     <w:p>
       <w:proofErr w:type="gramStart"/>
       <w:r>
@@ -184,12 +167,85 @@
         </w:drawing>
       </w:r>
     </w:p>
+    <w:p/>
+    <w:p>
+      <w:proofErr w:type="gramStart"/>
+      <w:r>
+        <w:rPr>
+          <w:rFonts w:hint="eastAsia"/>
+        </w:rPr>
+        <w:t>在线爬取百度</w:t>
+      </w:r>
+      <w:proofErr w:type="gramEnd"/>
+      <w:r>
+        <w:rPr>
+          <w:rFonts w:hint="eastAsia"/>
+        </w:rPr>
+        <w:t>文库文档：输入框输入</w:t>
+      </w:r>
+      <w:proofErr w:type="spellStart"/>
+      <w:r>
+        <w:rPr>
+          <w:rFonts w:hint="eastAsia"/>
+        </w:rPr>
+        <w:t>url</w:t>
+      </w:r>
+      <w:proofErr w:type="spellEnd"/>
+      <w:r>
+        <w:rPr>
+          <w:rFonts w:hint="eastAsia"/>
+        </w:rPr>
+        <w:t>，点击按钮开始爬取；通过异步发送请求实现进度条。</w:t>
+      </w:r>
+    </w:p>
+    <w:p>
+      <w:r>
+        <w:rPr>
+          <w:rFonts w:hint="eastAsia"/>
+        </w:rPr>
+        <w:t>进度</w:t>
+      </w:r>
+      <w:proofErr w:type="gramStart"/>
+      <w:r>
+        <w:rPr>
+          <w:rFonts w:hint="eastAsia"/>
+        </w:rPr>
+        <w:t>条显示</w:t>
+      </w:r>
+      <w:proofErr w:type="gramEnd"/>
+      <w:r>
+        <w:rPr>
+          <w:rFonts w:hint="eastAsia"/>
+        </w:rPr>
+        <w:t>的进度是爬虫页面进度；</w:t>
+      </w:r>
+    </w:p>
     <w:p>
       <w:pPr>
         <w:rPr>
           <w:rFonts w:hint="eastAsia"/>
         </w:rPr>
       </w:pPr>
+      <w:r>
+        <w:rPr>
+          <w:rFonts w:hint="eastAsia"/>
+        </w:rPr>
+        <w:t>爬虫页面用的是一页</w:t>
+      </w:r>
+      <w:proofErr w:type="gramStart"/>
+      <w:r>
+        <w:rPr>
+          <w:rFonts w:hint="eastAsia"/>
+        </w:rPr>
+        <w:t>一页爬取百度</w:t>
+      </w:r>
+      <w:proofErr w:type="gramEnd"/>
+      <w:r>
+        <w:rPr>
+          <w:rFonts w:hint="eastAsia"/>
+        </w:rPr>
+        <w:t>文库，因此，当启动爬虫时，能够得到页数百分比。</w:t>
+      </w:r>
     </w:p>
     <w:p>
       <w:pPr>
@@ -197,41 +253,28 @@
           <w:rFonts w:hint="eastAsia"/>
         </w:rPr>
       </w:pPr>
-      <w:proofErr w:type="gramStart"/>
-      <w:r>
-        <w:rPr>
-          <w:rFonts w:hint="eastAsia"/>
-        </w:rPr>
-        <w:t>在线爬取百度</w:t>
-      </w:r>
-      <w:proofErr w:type="gramEnd"/>
-      <w:r>
-        <w:rPr>
-          <w:rFonts w:hint="eastAsia"/>
-        </w:rPr>
-        <w:t>文库文档：输入框输入</w:t>
-      </w:r>
-      <w:proofErr w:type="spellStart"/>
-      <w:r>
-        <w:rPr>
-          <w:rFonts w:hint="eastAsia"/>
-        </w:rPr>
-        <w:t>url</w:t>
-      </w:r>
-      <w:proofErr w:type="spellEnd"/>
-      <w:r>
-        <w:rPr>
-          <w:rFonts w:hint="eastAsia"/>
-        </w:rPr>
-        <w:t>，点击按钮开始爬取；通过异步发送请求实现进度条。</w:t>
-      </w:r>
-    </w:p>
-    <w:p>
-      <w:pPr>
-        <w:rPr>
-          <w:rFonts w:hint="eastAsia"/>
-        </w:rPr>
-      </w:pPr>
+      <w:r>
+        <w:rPr>
+          <w:rFonts w:hint="eastAsia"/>
+        </w:rPr>
+        <w:t>点击按钮后，异步获取页数百分比请求每隔一定时间发送，将得到数据显示在进度条内</w:t>
+      </w:r>
+      <w:r>
+        <w:rPr>
+          <w:rFonts w:hint="eastAsia"/>
+        </w:rPr>
+        <w:t>，默认是0%</w:t>
+      </w:r>
+      <w:r>
+        <w:rPr>
+          <w:rFonts w:hint="eastAsia"/>
+        </w:rPr>
+        <w:t>。因此，如果服务器没有开始执行爬虫任务，一直是0%</w:t>
+      </w:r>
+      <w:bookmarkStart w:id="0" w:name="_GoBack"/>
+      <w:bookmarkEnd w:id="0"/>
+    </w:p>
+    <w:p>
       <w:r>
         <w:rPr>
           <w:noProof/>
@@ -364,19 +407,12 @@
     <w:p/>
     <w:p/>
     <w:p>
-      <w:pPr>
-        <w:rPr>
-          <w:rFonts w:hint="eastAsia"/>
-        </w:rPr>
-      </w:pPr>
       <w:r>
         <w:rPr>
           <w:rFonts w:hint="eastAsia"/>
         </w:rPr>
         <w:t>其实内容不多，做起来感觉比较多，主要是因为是边学边做的。</w:t>
       </w:r>
-      <w:bookmarkStart w:id="0" w:name="_GoBack"/>
-      <w:bookmarkEnd w:id="0"/>
     </w:p>
     <w:sectPr>
       <w:pgSz w:w="11906" w:h="16838"/>
@@ -508,6 +544,7 @@
     <w:lsdException w:name="HTML Sample" w:semiHidden="1" w:unhideWhenUsed="1"/>
     <w:lsdException w:name="HTML Typewriter" w:semiHidden="1" w:unhideWhenUsed="1"/>
     <w:lsdException w:name="HTML Variable" w:semiHidden="1" w:unhideWhenUsed="1"/>
+    <w:lsdException w:name="Normal Table" w:semiHidden="1" w:unhideWhenUsed="1"/>
     <w:lsdException w:name="annotation subject" w:semiHidden="1" w:unhideWhenUsed="1"/>
     <w:lsdException w:name="No List" w:semiHidden="1" w:unhideWhenUsed="1"/>
     <w:lsdException w:name="Outline List 1" w:semiHidden="1" w:unhideWhenUsed="1"/>
@@ -554,8 +591,10 @@
     <w:lsdException w:name="Table Subtle 2" w:semiHidden="1" w:unhideWhenUsed="1"/>
     <w:lsdException w:name="Table Web 1" w:semiHidden="1" w:unhideWhenUsed="1"/>
     <w:lsdException w:name="Table Web 2" w:semiHidden="1" w:unhideWhenUsed="1"/>
+    <w:lsdException w:name="Table Web 3" w:semiHidden="1" w:unhideWhenUsed="1"/>
     <w:lsdException w:name="Balloon Text" w:semiHidden="1" w:unhideWhenUsed="1"/>
     <w:lsdException w:name="Table Grid" w:uiPriority="39"/>
+    <w:lsdException w:name="Table Theme" w:semiHidden="1" w:unhideWhenUsed="1"/>
     <w:lsdException w:name="Placeholder Text" w:semiHidden="1"/>
     <w:lsdException w:name="No Spacing" w:uiPriority="1" w:qFormat="1"/>
     <w:lsdException w:name="Light Shading" w:uiPriority="60"/>
